--- a/Team Contract Template.docx
+++ b/Team Contract Template.docx
@@ -1,6 +1,6 @@
 
 <file path=word/document.xml><?xml version="1.0" encoding="utf-8"?>
-<w:document xmlns:wpc="http://schemas.microsoft.com/office/word/2010/wordprocessingCanvas" xmlns:cx="http://schemas.microsoft.com/office/drawing/2014/chartex" xmlns:cx1="http://schemas.microsoft.com/office/drawing/2015/9/8/chartex" xmlns:mc="http://schemas.openxmlformats.org/markup-compatibility/2006" xmlns:o="urn:schemas-microsoft-com:office:office" xmlns:r="http://schemas.openxmlformats.org/officeDocument/2006/relationships" xmlns:m="http://schemas.openxmlformats.org/officeDocument/2006/math" xmlns:v="urn:schemas-microsoft-com:vml" xmlns:wp14="http://schemas.microsoft.com/office/word/2010/wordprocessingDrawing" xmlns:wp="http://schemas.openxmlformats.org/drawingml/2006/wordprocessingDrawing" xmlns:w10="urn:schemas-microsoft-com:office:word" xmlns:w="http://schemas.openxmlformats.org/wordprocessingml/2006/main" xmlns:w14="http://schemas.microsoft.com/office/word/2010/wordml" xmlns:w15="http://schemas.microsoft.com/office/word/2012/wordml" xmlns:w16se="http://schemas.microsoft.com/office/word/2015/wordml/symex" xmlns:wpg="http://schemas.microsoft.com/office/word/2010/wordprocessingGroup" xmlns:wpi="http://schemas.microsoft.com/office/word/2010/wordprocessingInk" xmlns:wne="http://schemas.microsoft.com/office/word/2006/wordml" xmlns:wps="http://schemas.microsoft.com/office/word/2010/wordprocessingShape" mc:Ignorable="w14 w15 w16se wp14">
+<w:document xmlns:wpc="http://schemas.microsoft.com/office/word/2010/wordprocessingCanvas" xmlns:cx="http://schemas.microsoft.com/office/drawing/2014/chartex" xmlns:cx1="http://schemas.microsoft.com/office/drawing/2015/9/8/chartex" xmlns:cx2="http://schemas.microsoft.com/office/drawing/2015/10/21/chartex" xmlns:cx3="http://schemas.microsoft.com/office/drawing/2016/5/9/chartex" xmlns:cx4="http://schemas.microsoft.com/office/drawing/2016/5/10/chartex" xmlns:cx5="http://schemas.microsoft.com/office/drawing/2016/5/11/chartex" xmlns:cx6="http://schemas.microsoft.com/office/drawing/2016/5/12/chartex" xmlns:cx7="http://schemas.microsoft.com/office/drawing/2016/5/13/chartex" xmlns:cx8="http://schemas.microsoft.com/office/drawing/2016/5/14/chartex" xmlns:mc="http://schemas.openxmlformats.org/markup-compatibility/2006" xmlns:aink="http://schemas.microsoft.com/office/drawing/2016/ink" xmlns:am3d="http://schemas.microsoft.com/office/drawing/2017/model3d" xmlns:o="urn:schemas-microsoft-com:office:office" xmlns:oel="http://schemas.microsoft.com/office/2019/extlst" xmlns:r="http://schemas.openxmlformats.org/officeDocument/2006/relationships" xmlns:m="http://schemas.openxmlformats.org/officeDocument/2006/math" xmlns:v="urn:schemas-microsoft-com:vml" xmlns:wp14="http://schemas.microsoft.com/office/word/2010/wordprocessingDrawing" xmlns:wp="http://schemas.openxmlformats.org/drawingml/2006/wordprocessingDrawing" xmlns:w10="urn:schemas-microsoft-com:office:word" xmlns:w="http://schemas.openxmlformats.org/wordprocessingml/2006/main" xmlns:w14="http://schemas.microsoft.com/office/word/2010/wordml" xmlns:w15="http://schemas.microsoft.com/office/word/2012/wordml" xmlns:w16cex="http://schemas.microsoft.com/office/word/2018/wordml/cex" xmlns:w16cid="http://schemas.microsoft.com/office/word/2016/wordml/cid" xmlns:w16="http://schemas.microsoft.com/office/word/2018/wordml" xmlns:w16sdtdh="http://schemas.microsoft.com/office/word/2020/wordml/sdtdatahash" xmlns:w16se="http://schemas.microsoft.com/office/word/2015/wordml/symex" xmlns:wpg="http://schemas.microsoft.com/office/word/2010/wordprocessingGroup" xmlns:wpi="http://schemas.microsoft.com/office/word/2010/wordprocessingInk" xmlns:wne="http://schemas.microsoft.com/office/word/2006/wordml" xmlns:wps="http://schemas.microsoft.com/office/word/2010/wordprocessingShape" mc:Ignorable="w14 w15 w16se w16cid w16 w16cex w16sdtdh wp14">
   <w:body>
     <w:p>
       <w:pPr>
@@ -143,7 +143,7 @@
           <w:sz w:val="22"/>
           <w:szCs w:val="22"/>
         </w:rPr>
-        <w:t>-----</w:t>
+        <w:t>11033410</w:t>
       </w:r>
       <w:r>
         <w:rPr>
@@ -301,7 +301,23 @@
           <w:sz w:val="22"/>
           <w:szCs w:val="22"/>
         </w:rPr>
-        <w:t>We are utilizing Github to communicate effectively so that whatever changes are made to a file, it can be sent seamlessly</w:t>
+        <w:t xml:space="preserve">We are utilizing </w:t>
+      </w:r>
+      <w:proofErr w:type="spellStart"/>
+      <w:r>
+        <w:rPr>
+          <w:sz w:val="22"/>
+          <w:szCs w:val="22"/>
+        </w:rPr>
+        <w:t>Github</w:t>
+      </w:r>
+      <w:proofErr w:type="spellEnd"/>
+      <w:r>
+        <w:rPr>
+          <w:sz w:val="22"/>
+          <w:szCs w:val="22"/>
+        </w:rPr>
+        <w:t xml:space="preserve"> to communicate effectively so that whatever changes are made to a file, it can be sent seamlessly</w:t>
       </w:r>
     </w:p>
     <w:p>
@@ -417,12 +433,35 @@
           <w:szCs w:val="22"/>
         </w:rPr>
       </w:pPr>
-      <w:r>
-        <w:rPr>
-          <w:sz w:val="22"/>
-          <w:szCs w:val="22"/>
-        </w:rPr>
-        <w:t>Github – we use it to push and pull requests depending on who made the changes so that the other could receive it would any issues</w:t>
+      <w:proofErr w:type="spellStart"/>
+      <w:r>
+        <w:rPr>
+          <w:sz w:val="22"/>
+          <w:szCs w:val="22"/>
+        </w:rPr>
+        <w:t>Github</w:t>
+      </w:r>
+      <w:proofErr w:type="spellEnd"/>
+      <w:r>
+        <w:rPr>
+          <w:sz w:val="22"/>
+          <w:szCs w:val="22"/>
+        </w:rPr>
+        <w:t xml:space="preserve"> – we use it to push and pull requests depending on who made the changes so that the other could receive it would any issues</w:t>
+      </w:r>
+      <w:r>
+        <w:rPr>
+          <w:sz w:val="22"/>
+          <w:szCs w:val="22"/>
+        </w:rPr>
+        <w:t xml:space="preserve"> </w:t>
+      </w:r>
+      <w:r>
+        <w:rPr>
+          <w:sz w:val="22"/>
+          <w:szCs w:val="22"/>
+        </w:rPr>
+        <w:t>https://github.com/karimkhamwani/data-mining</w:t>
       </w:r>
     </w:p>
     <w:p>
@@ -511,7 +550,23 @@
           <w:sz w:val="22"/>
           <w:szCs w:val="22"/>
         </w:rPr>
-        <w:t>Our decisions will be based off of our data and insights</w:t>
+        <w:t xml:space="preserve">Our decisions will be based </w:t>
+      </w:r>
+      <w:proofErr w:type="gramStart"/>
+      <w:r>
+        <w:rPr>
+          <w:sz w:val="22"/>
+          <w:szCs w:val="22"/>
+        </w:rPr>
+        <w:t>off of</w:t>
+      </w:r>
+      <w:proofErr w:type="gramEnd"/>
+      <w:r>
+        <w:rPr>
+          <w:sz w:val="22"/>
+          <w:szCs w:val="22"/>
+        </w:rPr>
+        <w:t xml:space="preserve"> our data and insights</w:t>
       </w:r>
     </w:p>
     <w:p>
@@ -1141,7 +1196,23 @@
           <w:sz w:val="22"/>
           <w:szCs w:val="22"/>
         </w:rPr>
-        <w:t>We would create a hierarchy of our workflow to determine number of steps and in which order those steps need to occur</w:t>
+        <w:t xml:space="preserve">We would create a hierarchy of our workflow to determine number of </w:t>
+      </w:r>
+      <w:proofErr w:type="gramStart"/>
+      <w:r>
+        <w:rPr>
+          <w:sz w:val="22"/>
+          <w:szCs w:val="22"/>
+        </w:rPr>
+        <w:t>steps</w:t>
+      </w:r>
+      <w:proofErr w:type="gramEnd"/>
+      <w:r>
+        <w:rPr>
+          <w:sz w:val="22"/>
+          <w:szCs w:val="22"/>
+        </w:rPr>
+        <w:t xml:space="preserve"> and in which order those steps need to occur</w:t>
       </w:r>
     </w:p>
     <w:p>
@@ -1212,7 +1283,23 @@
           <w:sz w:val="22"/>
           <w:szCs w:val="22"/>
         </w:rPr>
-        <w:t>With that in mind, we will be generating a number of visualizations through R</w:t>
+        <w:t xml:space="preserve">With that in mind, we will be generating </w:t>
+      </w:r>
+      <w:proofErr w:type="gramStart"/>
+      <w:r>
+        <w:rPr>
+          <w:sz w:val="22"/>
+          <w:szCs w:val="22"/>
+        </w:rPr>
+        <w:t>a number of</w:t>
+      </w:r>
+      <w:proofErr w:type="gramEnd"/>
+      <w:r>
+        <w:rPr>
+          <w:sz w:val="22"/>
+          <w:szCs w:val="22"/>
+        </w:rPr>
+        <w:t xml:space="preserve"> visualizations through R</w:t>
       </w:r>
     </w:p>
     <w:p>
@@ -1468,7 +1555,23 @@
           <w:sz w:val="22"/>
           <w:szCs w:val="22"/>
         </w:rPr>
-        <w:t>We would communicate, each and every step the other makes</w:t>
+        <w:t xml:space="preserve">We would communicate, </w:t>
+      </w:r>
+      <w:proofErr w:type="gramStart"/>
+      <w:r>
+        <w:rPr>
+          <w:sz w:val="22"/>
+          <w:szCs w:val="22"/>
+        </w:rPr>
+        <w:t>each and every</w:t>
+      </w:r>
+      <w:proofErr w:type="gramEnd"/>
+      <w:r>
+        <w:rPr>
+          <w:sz w:val="22"/>
+          <w:szCs w:val="22"/>
+        </w:rPr>
+        <w:t xml:space="preserve"> step the other makes</w:t>
       </w:r>
     </w:p>
     <w:p>
@@ -1531,7 +1634,23 @@
           <w:sz w:val="22"/>
           <w:szCs w:val="22"/>
         </w:rPr>
-        <w:t>If the step logically fits our research, we would include it and vice versa</w:t>
+        <w:t xml:space="preserve">If the step logically fits our research, we </w:t>
+      </w:r>
+      <w:proofErr w:type="gramStart"/>
+      <w:r>
+        <w:rPr>
+          <w:sz w:val="22"/>
+          <w:szCs w:val="22"/>
+        </w:rPr>
+        <w:t>would</w:t>
+      </w:r>
+      <w:proofErr w:type="gramEnd"/>
+      <w:r>
+        <w:rPr>
+          <w:sz w:val="22"/>
+          <w:szCs w:val="22"/>
+        </w:rPr>
+        <w:t xml:space="preserve"> include it and vice versa</w:t>
       </w:r>
     </w:p>
     <w:p>
@@ -2180,7 +2299,23 @@
           <w:sz w:val="22"/>
           <w:szCs w:val="22"/>
         </w:rPr>
-        <w:t xml:space="preserve">It is expected that all of the above are met with the highest priority and effectivity </w:t>
+        <w:t xml:space="preserve">It is expected that </w:t>
+      </w:r>
+      <w:proofErr w:type="gramStart"/>
+      <w:r>
+        <w:rPr>
+          <w:sz w:val="22"/>
+          <w:szCs w:val="22"/>
+        </w:rPr>
+        <w:t>all of</w:t>
+      </w:r>
+      <w:proofErr w:type="gramEnd"/>
+      <w:r>
+        <w:rPr>
+          <w:sz w:val="22"/>
+          <w:szCs w:val="22"/>
+        </w:rPr>
+        <w:t xml:space="preserve"> the above are met with the highest priority and effectivity </w:t>
       </w:r>
     </w:p>
     <w:p>
@@ -2484,7 +2619,23 @@
           <w:sz w:val="22"/>
           <w:szCs w:val="22"/>
         </w:rPr>
-        <w:t>In case one fails to meet such expectations, the other will raise the issue immediately with the team member and ask him to make adjustments to meet those requirements</w:t>
+        <w:t xml:space="preserve">In case one fails to meet such expectations, the other will raise the issue immediately with the team member and ask him to </w:t>
+      </w:r>
+      <w:proofErr w:type="gramStart"/>
+      <w:r>
+        <w:rPr>
+          <w:sz w:val="22"/>
+          <w:szCs w:val="22"/>
+        </w:rPr>
+        <w:t>make adjustments to</w:t>
+      </w:r>
+      <w:proofErr w:type="gramEnd"/>
+      <w:r>
+        <w:rPr>
+          <w:sz w:val="22"/>
+          <w:szCs w:val="22"/>
+        </w:rPr>
+        <w:t xml:space="preserve"> meet those requirements</w:t>
       </w:r>
     </w:p>
     <w:p>
@@ -2627,7 +2778,23 @@
           <w:sz w:val="22"/>
           <w:szCs w:val="22"/>
         </w:rPr>
-        <w:t>What is the procedure for removing a member from your team (include both infractions—number or other criteria—as well as the specific method for removal):</w:t>
+        <w:t xml:space="preserve">What is the procedure for removing a member from your team (include both infractions—number </w:t>
+      </w:r>
+      <w:proofErr w:type="gramStart"/>
+      <w:r>
+        <w:rPr>
+          <w:sz w:val="22"/>
+          <w:szCs w:val="22"/>
+        </w:rPr>
+        <w:t>or</w:t>
+      </w:r>
+      <w:proofErr w:type="gramEnd"/>
+      <w:r>
+        <w:rPr>
+          <w:sz w:val="22"/>
+          <w:szCs w:val="22"/>
+        </w:rPr>
+        <w:t xml:space="preserve"> other criteria—as well as the specific method for removal):</w:t>
       </w:r>
       <w:r>
         <w:rPr>
@@ -2697,7 +2864,23 @@
           <w:sz w:val="22"/>
           <w:szCs w:val="22"/>
         </w:rPr>
-        <w:t>However, if they still persist then the following mechanism will be adopted</w:t>
+        <w:t xml:space="preserve">However, if they </w:t>
+      </w:r>
+      <w:proofErr w:type="gramStart"/>
+      <w:r>
+        <w:rPr>
+          <w:sz w:val="22"/>
+          <w:szCs w:val="22"/>
+        </w:rPr>
+        <w:t>still persist</w:t>
+      </w:r>
+      <w:proofErr w:type="gramEnd"/>
+      <w:r>
+        <w:rPr>
+          <w:sz w:val="22"/>
+          <w:szCs w:val="22"/>
+        </w:rPr>
+        <w:t xml:space="preserve"> then the following mechanism will be adopted</w:t>
       </w:r>
     </w:p>
     <w:p>
@@ -3172,8 +3355,6 @@
         </w:rPr>
         <w:t>Karim Liaquat</w:t>
       </w:r>
-      <w:bookmarkStart w:id="0" w:name="_GoBack"/>
-      <w:bookmarkEnd w:id="0"/>
       <w:r>
         <w:rPr>
           <w:sz w:val="22"/>
@@ -3266,7 +3447,7 @@
 </file>
 
 <file path=word/numbering.xml><?xml version="1.0" encoding="utf-8"?>
-<w:numbering xmlns:wpc="http://schemas.microsoft.com/office/word/2010/wordprocessingCanvas" xmlns:cx="http://schemas.microsoft.com/office/drawing/2014/chartex" xmlns:cx1="http://schemas.microsoft.com/office/drawing/2015/9/8/chartex" xmlns:mc="http://schemas.openxmlformats.org/markup-compatibility/2006" xmlns:o="urn:schemas-microsoft-com:office:office" xmlns:r="http://schemas.openxmlformats.org/officeDocument/2006/relationships" xmlns:m="http://schemas.openxmlformats.org/officeDocument/2006/math" xmlns:v="urn:schemas-microsoft-com:vml" xmlns:wp14="http://schemas.microsoft.com/office/word/2010/wordprocessingDrawing" xmlns:wp="http://schemas.openxmlformats.org/drawingml/2006/wordprocessingDrawing" xmlns:w10="urn:schemas-microsoft-com:office:word" xmlns:w="http://schemas.openxmlformats.org/wordprocessingml/2006/main" xmlns:w14="http://schemas.microsoft.com/office/word/2010/wordml" xmlns:w15="http://schemas.microsoft.com/office/word/2012/wordml" xmlns:w16se="http://schemas.microsoft.com/office/word/2015/wordml/symex" xmlns:wpg="http://schemas.microsoft.com/office/word/2010/wordprocessingGroup" xmlns:wpi="http://schemas.microsoft.com/office/word/2010/wordprocessingInk" xmlns:wne="http://schemas.microsoft.com/office/word/2006/wordml" xmlns:wps="http://schemas.microsoft.com/office/word/2010/wordprocessingShape" mc:Ignorable="w14 w15 w16se wp14">
+<w:numbering xmlns:wpc="http://schemas.microsoft.com/office/word/2010/wordprocessingCanvas" xmlns:cx="http://schemas.microsoft.com/office/drawing/2014/chartex" xmlns:cx1="http://schemas.microsoft.com/office/drawing/2015/9/8/chartex" xmlns:cx2="http://schemas.microsoft.com/office/drawing/2015/10/21/chartex" xmlns:cx3="http://schemas.microsoft.com/office/drawing/2016/5/9/chartex" xmlns:cx4="http://schemas.microsoft.com/office/drawing/2016/5/10/chartex" xmlns:cx5="http://schemas.microsoft.com/office/drawing/2016/5/11/chartex" xmlns:cx6="http://schemas.microsoft.com/office/drawing/2016/5/12/chartex" xmlns:cx7="http://schemas.microsoft.com/office/drawing/2016/5/13/chartex" xmlns:cx8="http://schemas.microsoft.com/office/drawing/2016/5/14/chartex" xmlns:mc="http://schemas.openxmlformats.org/markup-compatibility/2006" xmlns:aink="http://schemas.microsoft.com/office/drawing/2016/ink" xmlns:am3d="http://schemas.microsoft.com/office/drawing/2017/model3d" xmlns:o="urn:schemas-microsoft-com:office:office" xmlns:oel="http://schemas.microsoft.com/office/2019/extlst" xmlns:r="http://schemas.openxmlformats.org/officeDocument/2006/relationships" xmlns:m="http://schemas.openxmlformats.org/officeDocument/2006/math" xmlns:v="urn:schemas-microsoft-com:vml" xmlns:wp14="http://schemas.microsoft.com/office/word/2010/wordprocessingDrawing" xmlns:wp="http://schemas.openxmlformats.org/drawingml/2006/wordprocessingDrawing" xmlns:w10="urn:schemas-microsoft-com:office:word" xmlns:w="http://schemas.openxmlformats.org/wordprocessingml/2006/main" xmlns:w14="http://schemas.microsoft.com/office/word/2010/wordml" xmlns:w15="http://schemas.microsoft.com/office/word/2012/wordml" xmlns:w16cex="http://schemas.microsoft.com/office/word/2018/wordml/cex" xmlns:w16cid="http://schemas.microsoft.com/office/word/2016/wordml/cid" xmlns:w16="http://schemas.microsoft.com/office/word/2018/wordml" xmlns:w16sdtdh="http://schemas.microsoft.com/office/word/2020/wordml/sdtdatahash" xmlns:w16se="http://schemas.microsoft.com/office/word/2015/wordml/symex" xmlns:wpg="http://schemas.microsoft.com/office/word/2010/wordprocessingGroup" xmlns:wpi="http://schemas.microsoft.com/office/word/2010/wordprocessingInk" xmlns:wne="http://schemas.microsoft.com/office/word/2006/wordml" xmlns:wps="http://schemas.microsoft.com/office/word/2010/wordprocessingShape" mc:Ignorable="w14 w15 w16se w16cid w16 w16cex w16sdtdh wp14">
   <w:numPicBullet w:numPicBulletId="0">
     <w:pict>
       <v:shapetype id="_x0000_t75" coordsize="21600,21600" o:spt="75" o:preferrelative="t" path="m@4@5l@4@11@9@11@9@5xe" filled="f" stroked="f">
@@ -3288,7 +3469,7 @@
         <v:path o:extrusionok="f" gradientshapeok="t" o:connecttype="rect"/>
         <o:lock v:ext="edit" aspectratio="t"/>
       </v:shapetype>
-      <v:shape id="_x0000_i1029" type="#_x0000_t75" style="width:11.3pt;height:11.3pt" o:bullet="t">
+      <v:shape id="_x0000_i1028" type="#_x0000_t75" style="width:11.2pt;height:11.2pt" o:bullet="t">
         <v:imagedata r:id="rId1" o:title="msoC4E7"/>
       </v:shape>
     </w:pict>
@@ -5982,7 +6163,7 @@
       </w:pPr>
     </w:lvl>
   </w:abstractNum>
-  <w:num w:numId="1">
+  <w:num w:numId="1" w16cid:durableId="939030224">
     <w:abstractNumId w:val="22"/>
     <w:lvlOverride w:ilvl="0"/>
     <w:lvlOverride w:ilvl="1">
@@ -6010,80 +6191,80 @@
       <w:startOverride w:val="1"/>
     </w:lvlOverride>
   </w:num>
-  <w:num w:numId="2">
+  <w:num w:numId="2" w16cid:durableId="120274076">
     <w:abstractNumId w:val="6"/>
   </w:num>
-  <w:num w:numId="3">
+  <w:num w:numId="3" w16cid:durableId="1667632985">
     <w:abstractNumId w:val="9"/>
   </w:num>
-  <w:num w:numId="4">
+  <w:num w:numId="4" w16cid:durableId="294330967">
     <w:abstractNumId w:val="7"/>
   </w:num>
-  <w:num w:numId="5">
+  <w:num w:numId="5" w16cid:durableId="225914487">
     <w:abstractNumId w:val="17"/>
   </w:num>
-  <w:num w:numId="6">
+  <w:num w:numId="6" w16cid:durableId="2086104660">
     <w:abstractNumId w:val="15"/>
   </w:num>
-  <w:num w:numId="7">
+  <w:num w:numId="7" w16cid:durableId="943146364">
     <w:abstractNumId w:val="23"/>
   </w:num>
-  <w:num w:numId="8">
+  <w:num w:numId="8" w16cid:durableId="980772500">
     <w:abstractNumId w:val="14"/>
   </w:num>
-  <w:num w:numId="9">
+  <w:num w:numId="9" w16cid:durableId="303703878">
     <w:abstractNumId w:val="3"/>
   </w:num>
-  <w:num w:numId="10">
+  <w:num w:numId="10" w16cid:durableId="399444566">
     <w:abstractNumId w:val="21"/>
   </w:num>
-  <w:num w:numId="11">
+  <w:num w:numId="11" w16cid:durableId="2114279651">
     <w:abstractNumId w:val="19"/>
   </w:num>
-  <w:num w:numId="12">
+  <w:num w:numId="12" w16cid:durableId="920913966">
     <w:abstractNumId w:val="5"/>
   </w:num>
-  <w:num w:numId="13">
+  <w:num w:numId="13" w16cid:durableId="1068264698">
     <w:abstractNumId w:val="20"/>
   </w:num>
-  <w:num w:numId="14">
+  <w:num w:numId="14" w16cid:durableId="1299218350">
     <w:abstractNumId w:val="10"/>
   </w:num>
-  <w:num w:numId="15">
+  <w:num w:numId="15" w16cid:durableId="1763842676">
     <w:abstractNumId w:val="12"/>
   </w:num>
-  <w:num w:numId="16">
+  <w:num w:numId="16" w16cid:durableId="878980583">
     <w:abstractNumId w:val="13"/>
   </w:num>
-  <w:num w:numId="17">
+  <w:num w:numId="17" w16cid:durableId="2077819493">
     <w:abstractNumId w:val="0"/>
   </w:num>
-  <w:num w:numId="18">
+  <w:num w:numId="18" w16cid:durableId="346368532">
     <w:abstractNumId w:val="1"/>
   </w:num>
-  <w:num w:numId="19">
+  <w:num w:numId="19" w16cid:durableId="482545873">
     <w:abstractNumId w:val="18"/>
   </w:num>
-  <w:num w:numId="20">
+  <w:num w:numId="20" w16cid:durableId="457800587">
     <w:abstractNumId w:val="11"/>
   </w:num>
-  <w:num w:numId="21">
+  <w:num w:numId="21" w16cid:durableId="345717090">
     <w:abstractNumId w:val="16"/>
   </w:num>
-  <w:num w:numId="22">
+  <w:num w:numId="22" w16cid:durableId="463933635">
     <w:abstractNumId w:val="2"/>
   </w:num>
-  <w:num w:numId="23">
+  <w:num w:numId="23" w16cid:durableId="766803095">
     <w:abstractNumId w:val="4"/>
   </w:num>
-  <w:num w:numId="24">
+  <w:num w:numId="24" w16cid:durableId="1295138640">
     <w:abstractNumId w:val="8"/>
   </w:num>
 </w:numbering>
 </file>
 
 <file path=word/styles.xml><?xml version="1.0" encoding="utf-8"?>
-<w:styles xmlns:mc="http://schemas.openxmlformats.org/markup-compatibility/2006" xmlns:r="http://schemas.openxmlformats.org/officeDocument/2006/relationships" xmlns:w="http://schemas.openxmlformats.org/wordprocessingml/2006/main" xmlns:w14="http://schemas.microsoft.com/office/word/2010/wordml" xmlns:w15="http://schemas.microsoft.com/office/word/2012/wordml" xmlns:w16se="http://schemas.microsoft.com/office/word/2015/wordml/symex" mc:Ignorable="w14 w15 w16se">
+<w:styles xmlns:mc="http://schemas.openxmlformats.org/markup-compatibility/2006" xmlns:r="http://schemas.openxmlformats.org/officeDocument/2006/relationships" xmlns:w="http://schemas.openxmlformats.org/wordprocessingml/2006/main" xmlns:w14="http://schemas.microsoft.com/office/word/2010/wordml" xmlns:w15="http://schemas.microsoft.com/office/word/2012/wordml" xmlns:w16cex="http://schemas.microsoft.com/office/word/2018/wordml/cex" xmlns:w16cid="http://schemas.microsoft.com/office/word/2016/wordml/cid" xmlns:w16="http://schemas.microsoft.com/office/word/2018/wordml" xmlns:w16sdtdh="http://schemas.microsoft.com/office/word/2020/wordml/sdtdatahash" xmlns:w16se="http://schemas.microsoft.com/office/word/2015/wordml/symex" mc:Ignorable="w14 w15 w16se w16cid w16 w16cex w16sdtdh">
   <w:docDefaults>
     <w:rPrDefault>
       <w:rPr>
@@ -6099,7 +6280,7 @@
       </w:pPr>
     </w:pPrDefault>
   </w:docDefaults>
-  <w:latentStyles w:defLockedState="0" w:defUIPriority="99" w:defSemiHidden="0" w:defUnhideWhenUsed="0" w:defQFormat="0" w:count="371">
+  <w:latentStyles w:defLockedState="0" w:defUIPriority="99" w:defSemiHidden="0" w:defUnhideWhenUsed="0" w:defQFormat="0" w:count="376">
     <w:lsdException w:name="Normal" w:uiPriority="0" w:qFormat="1"/>
     <w:lsdException w:name="heading 1" w:uiPriority="9" w:qFormat="1"/>
     <w:lsdException w:name="heading 2" w:semiHidden="1" w:uiPriority="9" w:unhideWhenUsed="1" w:qFormat="1"/>
@@ -6205,7 +6386,6 @@
     <w:lsdException w:name="HTML Sample" w:semiHidden="1" w:unhideWhenUsed="1"/>
     <w:lsdException w:name="HTML Typewriter" w:semiHidden="1" w:unhideWhenUsed="1"/>
     <w:lsdException w:name="HTML Variable" w:semiHidden="1" w:unhideWhenUsed="1"/>
-    <w:lsdException w:name="Normal Table" w:semiHidden="1" w:unhideWhenUsed="1"/>
     <w:lsdException w:name="annotation subject" w:semiHidden="1" w:unhideWhenUsed="1"/>
     <w:lsdException w:name="No List" w:semiHidden="1" w:unhideWhenUsed="1"/>
     <w:lsdException w:name="Outline List 1" w:semiHidden="1" w:unhideWhenUsed="1"/>
@@ -6248,11 +6428,8 @@
     <w:lsdException w:name="Table Contemporary" w:semiHidden="1" w:unhideWhenUsed="1"/>
     <w:lsdException w:name="Table Elegant" w:semiHidden="1" w:unhideWhenUsed="1"/>
     <w:lsdException w:name="Table Professional" w:semiHidden="1" w:unhideWhenUsed="1"/>
-    <w:lsdException w:name="Table Subtle 1" w:semiHidden="1" w:unhideWhenUsed="1"/>
     <w:lsdException w:name="Table Subtle 2" w:semiHidden="1" w:unhideWhenUsed="1"/>
     <w:lsdException w:name="Table Web 1" w:semiHidden="1" w:unhideWhenUsed="1"/>
-    <w:lsdException w:name="Table Web 2" w:semiHidden="1" w:unhideWhenUsed="1"/>
-    <w:lsdException w:name="Table Web 3" w:semiHidden="1" w:unhideWhenUsed="1"/>
     <w:lsdException w:name="Balloon Text" w:semiHidden="1" w:unhideWhenUsed="1"/>
     <w:lsdException w:name="Table Grid" w:uiPriority="0"/>
     <w:lsdException w:name="Table Theme" w:semiHidden="1" w:unhideWhenUsed="1"/>
@@ -6471,6 +6648,11 @@
     <w:lsdException w:name="List Table 5 Dark Accent 6" w:uiPriority="50"/>
     <w:lsdException w:name="List Table 6 Colorful Accent 6" w:uiPriority="51"/>
     <w:lsdException w:name="List Table 7 Colorful Accent 6" w:uiPriority="52"/>
+    <w:lsdException w:name="Mention" w:semiHidden="1" w:unhideWhenUsed="1"/>
+    <w:lsdException w:name="Smart Hyperlink" w:semiHidden="1" w:unhideWhenUsed="1"/>
+    <w:lsdException w:name="Hashtag" w:semiHidden="1" w:unhideWhenUsed="1"/>
+    <w:lsdException w:name="Unresolved Mention" w:semiHidden="1" w:unhideWhenUsed="1"/>
+    <w:lsdException w:name="Smart Link" w:semiHidden="1" w:unhideWhenUsed="1"/>
   </w:latentStyles>
   <w:style w:type="paragraph" w:default="1" w:styleId="Normal">
     <w:name w:val="Normal"/>
@@ -6488,6 +6670,7 @@
   <w:style w:type="character" w:default="1" w:styleId="DefaultParagraphFont">
     <w:name w:val="Default Paragraph Font"/>
     <w:uiPriority w:val="1"/>
+    <w:semiHidden/>
     <w:unhideWhenUsed/>
   </w:style>
   <w:style w:type="table" w:default="1" w:styleId="TableNormal">
